--- a/Web Framework Demo/README.docx
+++ b/Web Framework Demo/README.docx
@@ -108,49 +108,272 @@
       </w:r>
     </w:p>
     <w:p>
+      <w:pPr>
+        <w:pStyle w:val="a4"/>
+        <w:numPr>
+          <w:ilvl w:val="0"/>
+          <w:numId w:val="2"/>
+        </w:numPr>
+        <w:ind w:firstLineChars="0"/>
+        <w:rPr>
+          <w:rFonts w:hint="eastAsia"/>
+        </w:rPr>
+      </w:pPr>
       <w:bookmarkStart w:id="0" w:name="_GoBack"/>
-      <w:r>
-        <w:t>E</w:t>
-      </w:r>
-      <w:r>
-        <w:rPr>
-          <w:rFonts w:hint="eastAsia"/>
-        </w:rPr>
-        <w:t>xpress/twitter/</w:t>
+      <w:bookmarkEnd w:id="0"/>
+      <w:r>
+        <w:rPr>
+          <w:rFonts w:hint="eastAsia"/>
+        </w:rPr>
+        <w:t>For Mac OS:</w:t>
+      </w:r>
+    </w:p>
+    <w:p>
+      <w:pPr>
+        <w:pStyle w:val="a4"/>
+        <w:numPr>
+          <w:ilvl w:val="1"/>
+          <w:numId w:val="2"/>
+        </w:numPr>
+        <w:ind w:firstLineChars="0"/>
+        <w:rPr>
+          <w:rFonts w:hint="eastAsia"/>
+        </w:rPr>
+      </w:pPr>
+      <w:r>
+        <w:t>R</w:t>
+      </w:r>
+      <w:r>
+        <w:rPr>
+          <w:rFonts w:hint="eastAsia"/>
+        </w:rPr>
+        <w:t xml:space="preserve">un and open </w:t>
+      </w:r>
+      <w:r>
+        <w:t>“terminal”</w:t>
+      </w:r>
+      <w:r>
+        <w:rPr>
+          <w:rFonts w:hint="eastAsia"/>
+        </w:rPr>
+        <w:t>;</w:t>
+      </w:r>
+    </w:p>
+    <w:p>
+      <w:pPr>
+        <w:pStyle w:val="a4"/>
+        <w:numPr>
+          <w:ilvl w:val="1"/>
+          <w:numId w:val="2"/>
+        </w:numPr>
+        <w:ind w:firstLineChars="0"/>
+        <w:rPr>
+          <w:rFonts w:hint="eastAsia"/>
+        </w:rPr>
+      </w:pPr>
+      <w:r>
+        <w:rPr>
+          <w:rFonts w:hint="eastAsia"/>
+        </w:rPr>
+        <w:t xml:space="preserve">Input </w:t>
+      </w:r>
+      <w:proofErr w:type="gramStart"/>
+      <w:r>
+        <w:rPr>
+          <w:rFonts w:hint="eastAsia"/>
+        </w:rPr>
+        <w:t>command :</w:t>
+      </w:r>
+      <w:proofErr w:type="gramEnd"/>
+      <w:r>
+        <w:rPr>
+          <w:rFonts w:hint="eastAsia"/>
+        </w:rPr>
+        <w:t xml:space="preserve"> </w:t>
+      </w:r>
+      <w:r>
+        <w:t>“</w:t>
+      </w:r>
+      <w:r>
+        <w:rPr>
+          <w:rFonts w:hint="eastAsia"/>
+        </w:rPr>
+        <w:t>brew update</w:t>
+      </w:r>
+      <w:r>
+        <w:t>”</w:t>
+      </w:r>
+      <w:r>
+        <w:rPr>
+          <w:rFonts w:hint="eastAsia"/>
+        </w:rPr>
+        <w:t>; (if no brew on your computer)</w:t>
+      </w:r>
+    </w:p>
+    <w:p>
+      <w:pPr>
+        <w:pStyle w:val="a4"/>
+        <w:numPr>
+          <w:ilvl w:val="1"/>
+          <w:numId w:val="2"/>
+        </w:numPr>
+        <w:ind w:firstLineChars="0"/>
+        <w:rPr>
+          <w:rFonts w:hint="eastAsia"/>
+        </w:rPr>
+      </w:pPr>
+      <w:r>
+        <w:rPr>
+          <w:rFonts w:hint="eastAsia"/>
+        </w:rPr>
+        <w:t xml:space="preserve">Input </w:t>
+      </w:r>
+      <w:proofErr w:type="gramStart"/>
+      <w:r>
+        <w:rPr>
+          <w:rFonts w:hint="eastAsia"/>
+        </w:rPr>
+        <w:t>command :</w:t>
+      </w:r>
+      <w:proofErr w:type="gramEnd"/>
+      <w:r>
+        <w:rPr>
+          <w:rFonts w:hint="eastAsia"/>
+        </w:rPr>
+        <w:t xml:space="preserve"> </w:t>
+      </w:r>
+      <w:r>
+        <w:t>“</w:t>
+      </w:r>
+      <w:r>
+        <w:rPr>
+          <w:rFonts w:hint="eastAsia"/>
+        </w:rPr>
+        <w:t>brew upgrade node</w:t>
+      </w:r>
+      <w:r>
+        <w:t>”</w:t>
+      </w:r>
+      <w:r>
+        <w:rPr>
+          <w:rFonts w:hint="eastAsia"/>
+        </w:rPr>
+        <w:t>;</w:t>
+      </w:r>
+    </w:p>
+    <w:p>
+      <w:pPr>
+        <w:pStyle w:val="a4"/>
+        <w:numPr>
+          <w:ilvl w:val="1"/>
+          <w:numId w:val="2"/>
+        </w:numPr>
+        <w:ind w:firstLineChars="0"/>
+        <w:jc w:val="left"/>
+        <w:rPr>
+          <w:rFonts w:hint="eastAsia"/>
+        </w:rPr>
+      </w:pPr>
+      <w:r>
+        <w:t>N</w:t>
+      </w:r>
+      <w:r>
+        <w:rPr>
+          <w:rFonts w:hint="eastAsia"/>
+        </w:rPr>
+        <w:t xml:space="preserve">ow we can run the application. First we should start the database service. Input command: </w:t>
+      </w:r>
+      <w:r>
+        <w:t>“</w:t>
       </w:r>
       <w:proofErr w:type="spellStart"/>
       <w:r>
-        <w:rPr>
-          <w:rFonts w:hint="eastAsia"/>
-        </w:rPr>
-        <w:t>mongo</w:t>
-      </w:r>
-      <w:r>
-        <w:rPr>
-          <w:rFonts w:hint="eastAsia"/>
-        </w:rPr>
-        <w:t>db</w:t>
+        <w:t>mongod</w:t>
       </w:r>
       <w:proofErr w:type="spellEnd"/>
       <w:r>
-        <w:rPr>
-          <w:rFonts w:hint="eastAsia"/>
-        </w:rPr>
-        <w:t>/body-parser</w:t>
-      </w:r>
-    </w:p>
-    <w:p>
-      <w:r>
-        <w:rPr>
-          <w:rFonts w:hint="eastAsia"/>
-        </w:rPr>
-        <w:t xml:space="preserve">Run </w:t>
-      </w:r>
-      <w:r>
-        <w:t>‘</w:t>
+        <w:t xml:space="preserve"> –</w:t>
+      </w:r>
+      <w:r>
+        <w:rPr>
+          <w:rFonts w:hint="eastAsia"/>
+        </w:rPr>
+        <w:t>-</w:t>
       </w:r>
       <w:proofErr w:type="spellStart"/>
       <w:r>
+        <w:t>dbpath</w:t>
+      </w:r>
+      <w:proofErr w:type="spellEnd"/>
+      <w:r>
+        <w:rPr>
+          <w:rFonts w:hint="eastAsia"/>
+        </w:rPr>
+        <w:t xml:space="preserve"> (+database path, folder is in the project root, called </w:t>
+      </w:r>
+      <w:proofErr w:type="spellStart"/>
+      <w:r>
+        <w:t>node_modules</w:t>
+      </w:r>
+      <w:proofErr w:type="spellEnd"/>
+      <w:r>
+        <w:rPr>
+          <w:rFonts w:hint="eastAsia"/>
+        </w:rPr>
+        <w:t>)</w:t>
+      </w:r>
+      <w:r>
+        <w:t>”</w:t>
+      </w:r>
+      <w:r>
+        <w:rPr>
+          <w:rFonts w:hint="eastAsia"/>
+        </w:rPr>
+        <w:t>;</w:t>
+      </w:r>
+    </w:p>
+    <w:p>
+      <w:pPr>
+        <w:pStyle w:val="a4"/>
+        <w:numPr>
+          <w:ilvl w:val="1"/>
+          <w:numId w:val="2"/>
+        </w:numPr>
+        <w:ind w:firstLineChars="0"/>
+        <w:jc w:val="left"/>
+        <w:rPr>
+          <w:rFonts w:hint="eastAsia"/>
+        </w:rPr>
+      </w:pPr>
+      <w:r>
+        <w:rPr>
+          <w:rFonts w:hint="eastAsia"/>
+        </w:rPr>
+        <w:t xml:space="preserve">Run and open a second </w:t>
+      </w:r>
+      <w:r>
+        <w:t>“</w:t>
+      </w:r>
+      <w:r>
+        <w:rPr>
+          <w:rFonts w:hint="eastAsia"/>
+        </w:rPr>
+        <w:t>terminal</w:t>
+      </w:r>
+      <w:r>
+        <w:t>”</w:t>
+      </w:r>
+      <w:r>
+        <w:rPr>
+          <w:rFonts w:hint="eastAsia"/>
+        </w:rPr>
+        <w:t xml:space="preserve"> window, and jump to project root, input command </w:t>
+      </w:r>
+      <w:r>
+        <w:t>“</w:t>
+      </w:r>
+      <w:proofErr w:type="spellStart"/>
+      <w:r>
         <w:rPr>
           <w:rFonts w:hint="eastAsia"/>
         </w:rPr>
@@ -164,56 +387,809 @@
         <w:t xml:space="preserve"> start</w:t>
       </w:r>
       <w:r>
-        <w:t>’</w:t>
-      </w:r>
-      <w:r>
-        <w:rPr>
-          <w:rFonts w:hint="eastAsia"/>
-        </w:rPr>
-        <w:t xml:space="preserve"> to set up the server and get the </w:t>
+        <w:t>”</w:t>
+      </w:r>
+      <w:r>
+        <w:rPr>
+          <w:rFonts w:hint="eastAsia"/>
+        </w:rPr>
+        <w:t>;</w:t>
+      </w:r>
+    </w:p>
+    <w:p>
+      <w:pPr>
+        <w:pStyle w:val="a4"/>
+        <w:numPr>
+          <w:ilvl w:val="1"/>
+          <w:numId w:val="2"/>
+        </w:numPr>
+        <w:ind w:firstLineChars="0"/>
+        <w:jc w:val="left"/>
+        <w:rPr>
+          <w:rFonts w:hint="eastAsia"/>
+        </w:rPr>
+      </w:pPr>
+      <w:r>
+        <w:rPr>
+          <w:rFonts w:hint="eastAsia"/>
+        </w:rPr>
+        <w:t xml:space="preserve">Run any browser and go to </w:t>
+      </w:r>
+      <w:r>
+        <w:t>“</w:t>
+      </w:r>
+      <w:r>
+        <w:rPr>
+          <w:rFonts w:hint="eastAsia"/>
+        </w:rPr>
+        <w:t>localhost</w:t>
+      </w:r>
+      <w:proofErr w:type="gramStart"/>
+      <w:r>
+        <w:rPr>
+          <w:rFonts w:hint="eastAsia"/>
+        </w:rPr>
+        <w:t>:3000</w:t>
+      </w:r>
+      <w:proofErr w:type="gramEnd"/>
+      <w:r>
+        <w:t>”</w:t>
+      </w:r>
+      <w:r>
+        <w:rPr>
+          <w:rFonts w:hint="eastAsia"/>
+        </w:rPr>
+        <w:t>.</w:t>
+      </w:r>
+    </w:p>
+    <w:p>
+      <w:pPr>
+        <w:pStyle w:val="a4"/>
+        <w:numPr>
+          <w:ilvl w:val="0"/>
+          <w:numId w:val="2"/>
+        </w:numPr>
+        <w:ind w:firstLineChars="0"/>
+        <w:jc w:val="left"/>
+        <w:rPr>
+          <w:rFonts w:hint="eastAsia"/>
+        </w:rPr>
+      </w:pPr>
+      <w:r>
+        <w:rPr>
+          <w:rFonts w:hint="eastAsia"/>
+        </w:rPr>
+        <w:t>For Linux:</w:t>
+      </w:r>
+    </w:p>
+    <w:p>
+      <w:pPr>
+        <w:pStyle w:val="a4"/>
+        <w:numPr>
+          <w:ilvl w:val="1"/>
+          <w:numId w:val="2"/>
+        </w:numPr>
+        <w:ind w:firstLineChars="0"/>
+        <w:jc w:val="left"/>
+        <w:rPr>
+          <w:rFonts w:hint="eastAsia"/>
+        </w:rPr>
+      </w:pPr>
+      <w:r>
+        <w:rPr>
+          <w:rFonts w:hint="eastAsia"/>
+        </w:rPr>
+        <w:t xml:space="preserve">Run and open </w:t>
+      </w:r>
+      <w:r>
+        <w:t>“</w:t>
+      </w:r>
+      <w:r>
+        <w:rPr>
+          <w:rFonts w:hint="eastAsia"/>
+        </w:rPr>
+        <w:t>terminal</w:t>
+      </w:r>
+      <w:r>
+        <w:t>”</w:t>
+      </w:r>
+      <w:r>
+        <w:rPr>
+          <w:rFonts w:hint="eastAsia"/>
+        </w:rPr>
+        <w:t>;</w:t>
+      </w:r>
+    </w:p>
+    <w:p>
+      <w:pPr>
+        <w:pStyle w:val="a4"/>
+        <w:numPr>
+          <w:ilvl w:val="1"/>
+          <w:numId w:val="2"/>
+        </w:numPr>
+        <w:ind w:firstLineChars="0"/>
+        <w:jc w:val="left"/>
+        <w:rPr>
+          <w:rFonts w:hint="eastAsia"/>
+        </w:rPr>
+      </w:pPr>
+      <w:r>
+        <w:rPr>
+          <w:rFonts w:hint="eastAsia"/>
+        </w:rPr>
+        <w:t xml:space="preserve">Input command: </w:t>
+      </w:r>
+      <w:r>
+        <w:t>“</w:t>
       </w:r>
       <w:proofErr w:type="spellStart"/>
       <w:r>
-        <w:rPr>
-          <w:rFonts w:hint="eastAsia"/>
-        </w:rPr>
-        <w:t>json</w:t>
+        <w:t>sudo</w:t>
       </w:r>
       <w:proofErr w:type="spellEnd"/>
       <w:r>
-        <w:rPr>
-          <w:rFonts w:hint="eastAsia"/>
-        </w:rPr>
-        <w:t xml:space="preserve"> file. Then open the local server </w:t>
-      </w:r>
-      <w:hyperlink r:id="rId5" w:history="1">
-        <w:r>
-          <w:rPr>
-            <w:rStyle w:val="a3"/>
-            <w:rFonts w:hint="eastAsia"/>
-          </w:rPr>
-          <w:t>http://localhost::3000</w:t>
-        </w:r>
-      </w:hyperlink>
-      <w:r>
-        <w:rPr>
-          <w:rFonts w:hint="eastAsia"/>
-        </w:rPr>
-        <w:t xml:space="preserve"> to get the index page. </w:t>
-      </w:r>
-    </w:p>
-    <w:p>
-      <w:r>
-        <w:t>A</w:t>
-      </w:r>
-      <w:r>
-        <w:rPr>
-          <w:rFonts w:hint="eastAsia"/>
-        </w:rPr>
-        <w:t>nd click start now to go to the function page.</w:t>
-      </w:r>
-    </w:p>
-    <w:bookmarkEnd w:id="0"/>
+        <w:t xml:space="preserve"> apt-get install </w:t>
+      </w:r>
+      <w:proofErr w:type="spellStart"/>
+      <w:r>
+        <w:t>npm</w:t>
+      </w:r>
+      <w:proofErr w:type="spellEnd"/>
+      <w:r>
+        <w:t>”</w:t>
+      </w:r>
+      <w:r>
+        <w:rPr>
+          <w:rFonts w:hint="eastAsia"/>
+        </w:rPr>
+        <w:t>;</w:t>
+      </w:r>
+    </w:p>
+    <w:p>
+      <w:pPr>
+        <w:pStyle w:val="a4"/>
+        <w:numPr>
+          <w:ilvl w:val="1"/>
+          <w:numId w:val="2"/>
+        </w:numPr>
+        <w:ind w:firstLineChars="0"/>
+        <w:jc w:val="left"/>
+        <w:rPr>
+          <w:rFonts w:hint="eastAsia"/>
+        </w:rPr>
+      </w:pPr>
+      <w:r>
+        <w:rPr>
+          <w:rFonts w:hint="eastAsia"/>
+        </w:rPr>
+        <w:t xml:space="preserve">Input command: </w:t>
+      </w:r>
+      <w:r>
+        <w:t>“</w:t>
+      </w:r>
+      <w:proofErr w:type="spellStart"/>
+      <w:r>
+        <w:rPr>
+          <w:rFonts w:hint="eastAsia"/>
+        </w:rPr>
+        <w:t>s</w:t>
+      </w:r>
+      <w:r>
+        <w:t>udo</w:t>
+      </w:r>
+      <w:proofErr w:type="spellEnd"/>
+      <w:r>
+        <w:t xml:space="preserve"> </w:t>
+      </w:r>
+      <w:proofErr w:type="spellStart"/>
+      <w:r>
+        <w:t>ln</w:t>
+      </w:r>
+      <w:proofErr w:type="spellEnd"/>
+      <w:r>
+        <w:t xml:space="preserve"> -s /</w:t>
+      </w:r>
+      <w:proofErr w:type="spellStart"/>
+      <w:r>
+        <w:t>usr</w:t>
+      </w:r>
+      <w:proofErr w:type="spellEnd"/>
+      <w:r>
+        <w:t>/bin/</w:t>
+      </w:r>
+      <w:proofErr w:type="spellStart"/>
+      <w:r>
+        <w:t>nodejs</w:t>
+      </w:r>
+      <w:proofErr w:type="spellEnd"/>
+      <w:r>
+        <w:t xml:space="preserve"> /</w:t>
+      </w:r>
+      <w:proofErr w:type="spellStart"/>
+      <w:r>
+        <w:t>usr</w:t>
+      </w:r>
+      <w:proofErr w:type="spellEnd"/>
+      <w:r>
+        <w:t>/bin/node</w:t>
+      </w:r>
+      <w:r>
+        <w:t>”</w:t>
+      </w:r>
+      <w:r>
+        <w:rPr>
+          <w:rFonts w:hint="eastAsia"/>
+        </w:rPr>
+        <w:t>;</w:t>
+      </w:r>
+    </w:p>
+    <w:p>
+      <w:pPr>
+        <w:pStyle w:val="a4"/>
+        <w:numPr>
+          <w:ilvl w:val="1"/>
+          <w:numId w:val="2"/>
+        </w:numPr>
+        <w:ind w:firstLineChars="0"/>
+        <w:jc w:val="left"/>
+        <w:rPr>
+          <w:rFonts w:hint="eastAsia"/>
+        </w:rPr>
+      </w:pPr>
+      <w:r>
+        <w:t>N</w:t>
+      </w:r>
+      <w:r>
+        <w:rPr>
+          <w:rFonts w:hint="eastAsia"/>
+        </w:rPr>
+        <w:t xml:space="preserve">ow we can run the application. First we should start the database service. Input command: </w:t>
+      </w:r>
+      <w:r>
+        <w:t>“</w:t>
+      </w:r>
+      <w:proofErr w:type="spellStart"/>
+      <w:r>
+        <w:t>mongod</w:t>
+      </w:r>
+      <w:proofErr w:type="spellEnd"/>
+      <w:r>
+        <w:t xml:space="preserve"> –</w:t>
+      </w:r>
+      <w:r>
+        <w:rPr>
+          <w:rFonts w:hint="eastAsia"/>
+        </w:rPr>
+        <w:t>-</w:t>
+      </w:r>
+      <w:proofErr w:type="spellStart"/>
+      <w:r>
+        <w:t>dbpath</w:t>
+      </w:r>
+      <w:proofErr w:type="spellEnd"/>
+      <w:r>
+        <w:rPr>
+          <w:rFonts w:hint="eastAsia"/>
+        </w:rPr>
+        <w:t xml:space="preserve"> (+database path, folder is in the project root, called </w:t>
+      </w:r>
+      <w:proofErr w:type="spellStart"/>
+      <w:r>
+        <w:t>node_modules</w:t>
+      </w:r>
+      <w:proofErr w:type="spellEnd"/>
+      <w:r>
+        <w:rPr>
+          <w:rFonts w:hint="eastAsia"/>
+        </w:rPr>
+        <w:t>)</w:t>
+      </w:r>
+      <w:r>
+        <w:t>”</w:t>
+      </w:r>
+      <w:r>
+        <w:rPr>
+          <w:rFonts w:hint="eastAsia"/>
+        </w:rPr>
+        <w:t>;</w:t>
+      </w:r>
+    </w:p>
+    <w:p>
+      <w:pPr>
+        <w:pStyle w:val="a4"/>
+        <w:numPr>
+          <w:ilvl w:val="1"/>
+          <w:numId w:val="2"/>
+        </w:numPr>
+        <w:ind w:firstLineChars="0"/>
+        <w:jc w:val="left"/>
+        <w:rPr>
+          <w:rFonts w:hint="eastAsia"/>
+        </w:rPr>
+      </w:pPr>
+      <w:r>
+        <w:rPr>
+          <w:rFonts w:hint="eastAsia"/>
+        </w:rPr>
+        <w:t xml:space="preserve">Run and open a second </w:t>
+      </w:r>
+      <w:r>
+        <w:t>“</w:t>
+      </w:r>
+      <w:r>
+        <w:rPr>
+          <w:rFonts w:hint="eastAsia"/>
+        </w:rPr>
+        <w:t>terminal</w:t>
+      </w:r>
+      <w:r>
+        <w:t>”</w:t>
+      </w:r>
+      <w:r>
+        <w:rPr>
+          <w:rFonts w:hint="eastAsia"/>
+        </w:rPr>
+        <w:t xml:space="preserve"> window, and jump to project root, input command </w:t>
+      </w:r>
+      <w:r>
+        <w:t>“</w:t>
+      </w:r>
+      <w:proofErr w:type="spellStart"/>
+      <w:r>
+        <w:rPr>
+          <w:rFonts w:hint="eastAsia"/>
+        </w:rPr>
+        <w:t>npm</w:t>
+      </w:r>
+      <w:proofErr w:type="spellEnd"/>
+      <w:r>
+        <w:rPr>
+          <w:rFonts w:hint="eastAsia"/>
+        </w:rPr>
+        <w:t xml:space="preserve"> start</w:t>
+      </w:r>
+      <w:r>
+        <w:t>”</w:t>
+      </w:r>
+      <w:r>
+        <w:rPr>
+          <w:rFonts w:hint="eastAsia"/>
+        </w:rPr>
+        <w:t>;</w:t>
+      </w:r>
+    </w:p>
+    <w:p>
+      <w:pPr>
+        <w:pStyle w:val="a4"/>
+        <w:numPr>
+          <w:ilvl w:val="1"/>
+          <w:numId w:val="2"/>
+        </w:numPr>
+        <w:ind w:firstLineChars="0"/>
+        <w:jc w:val="left"/>
+        <w:rPr>
+          <w:rFonts w:hint="eastAsia"/>
+        </w:rPr>
+      </w:pPr>
+      <w:r>
+        <w:rPr>
+          <w:rFonts w:hint="eastAsia"/>
+        </w:rPr>
+        <w:t xml:space="preserve">Run any browser and go to </w:t>
+      </w:r>
+      <w:r>
+        <w:t>“</w:t>
+      </w:r>
+      <w:r>
+        <w:rPr>
+          <w:rFonts w:hint="eastAsia"/>
+        </w:rPr>
+        <w:t>localhost</w:t>
+      </w:r>
+      <w:proofErr w:type="gramStart"/>
+      <w:r>
+        <w:rPr>
+          <w:rFonts w:hint="eastAsia"/>
+        </w:rPr>
+        <w:t>:3000</w:t>
+      </w:r>
+      <w:proofErr w:type="gramEnd"/>
+      <w:r>
+        <w:t>”</w:t>
+      </w:r>
+      <w:r>
+        <w:rPr>
+          <w:rFonts w:hint="eastAsia"/>
+        </w:rPr>
+        <w:t>.</w:t>
+      </w:r>
+    </w:p>
+    <w:p>
+      <w:pPr>
+        <w:pStyle w:val="a4"/>
+        <w:ind w:left="1320" w:firstLineChars="0" w:firstLine="0"/>
+        <w:jc w:val="left"/>
+        <w:rPr>
+          <w:rFonts w:hint="eastAsia"/>
+        </w:rPr>
+      </w:pPr>
+    </w:p>
+    <w:p>
+      <w:pPr>
+        <w:pStyle w:val="a4"/>
+        <w:numPr>
+          <w:ilvl w:val="0"/>
+          <w:numId w:val="2"/>
+        </w:numPr>
+        <w:ind w:firstLineChars="0"/>
+        <w:jc w:val="left"/>
+        <w:rPr>
+          <w:rFonts w:hint="eastAsia"/>
+        </w:rPr>
+      </w:pPr>
+      <w:r>
+        <w:rPr>
+          <w:rFonts w:hint="eastAsia"/>
+        </w:rPr>
+        <w:lastRenderedPageBreak/>
+        <w:t>For Windows:</w:t>
+      </w:r>
+    </w:p>
+    <w:p>
+      <w:pPr>
+        <w:pStyle w:val="a4"/>
+        <w:numPr>
+          <w:ilvl w:val="1"/>
+          <w:numId w:val="2"/>
+        </w:numPr>
+        <w:ind w:firstLine="480"/>
+        <w:jc w:val="left"/>
+        <w:rPr>
+          <w:rFonts w:hint="eastAsia"/>
+        </w:rPr>
+      </w:pPr>
+      <w:r>
+        <w:t xml:space="preserve">Prerequisites: a command-line tool like the Windows Command Prompt, PowerShell, Cygwin, or the </w:t>
+      </w:r>
+      <w:proofErr w:type="spellStart"/>
+      <w:r>
+        <w:t>Git</w:t>
+      </w:r>
+      <w:proofErr w:type="spellEnd"/>
+      <w:r>
+        <w:t xml:space="preserve"> shell (which is installed along </w:t>
+      </w:r>
+      <w:r>
+        <w:t xml:space="preserve">with </w:t>
+      </w:r>
+      <w:proofErr w:type="spellStart"/>
+      <w:r>
+        <w:t>Github</w:t>
+      </w:r>
+      <w:proofErr w:type="spellEnd"/>
+      <w:r>
+        <w:t xml:space="preserve"> for Windows)</w:t>
+      </w:r>
+      <w:r>
+        <w:rPr>
+          <w:rFonts w:hint="eastAsia"/>
+        </w:rPr>
+        <w:t>;</w:t>
+      </w:r>
+      <w:r>
+        <w:rPr>
+          <w:rFonts w:hint="eastAsia"/>
+          <w:b/>
+        </w:rPr>
+        <w:t xml:space="preserve"> </w:t>
+      </w:r>
+    </w:p>
+    <w:p>
+      <w:pPr>
+        <w:pStyle w:val="a4"/>
+        <w:numPr>
+          <w:ilvl w:val="1"/>
+          <w:numId w:val="2"/>
+        </w:numPr>
+        <w:ind w:firstLine="480"/>
+        <w:jc w:val="left"/>
+        <w:rPr>
+          <w:rFonts w:hint="eastAsia"/>
+        </w:rPr>
+      </w:pPr>
+      <w:r>
+        <w:t>Download the Windows installer fr</w:t>
+      </w:r>
+      <w:r>
+        <w:t>om the Nodes.js® web site</w:t>
+      </w:r>
+      <w:r>
+        <w:rPr>
+          <w:rFonts w:hint="eastAsia"/>
+        </w:rPr>
+        <w:t>;</w:t>
+      </w:r>
+      <w:r>
+        <w:rPr>
+          <w:rFonts w:hint="eastAsia"/>
+        </w:rPr>
+        <w:t xml:space="preserve"> </w:t>
+      </w:r>
+    </w:p>
+    <w:p>
+      <w:pPr>
+        <w:pStyle w:val="a4"/>
+        <w:numPr>
+          <w:ilvl w:val="1"/>
+          <w:numId w:val="2"/>
+        </w:numPr>
+        <w:ind w:firstLine="480"/>
+        <w:jc w:val="left"/>
+        <w:rPr>
+          <w:rFonts w:hint="eastAsia"/>
+        </w:rPr>
+      </w:pPr>
+      <w:r>
+        <w:t>Run the installer (the .</w:t>
+      </w:r>
+      <w:proofErr w:type="spellStart"/>
+      <w:r>
+        <w:t>msi</w:t>
+      </w:r>
+      <w:proofErr w:type="spellEnd"/>
+      <w:r>
+        <w:t xml:space="preserve"> file you </w:t>
+      </w:r>
+      <w:r>
+        <w:t>downloaded in the previous step</w:t>
+      </w:r>
+      <w:r>
+        <w:t>)</w:t>
+      </w:r>
+      <w:r>
+        <w:rPr>
+          <w:rFonts w:hint="eastAsia"/>
+        </w:rPr>
+        <w:t>;</w:t>
+      </w:r>
+    </w:p>
+    <w:p>
+      <w:pPr>
+        <w:pStyle w:val="a4"/>
+        <w:numPr>
+          <w:ilvl w:val="1"/>
+          <w:numId w:val="2"/>
+        </w:numPr>
+        <w:ind w:firstLine="480"/>
+        <w:jc w:val="left"/>
+        <w:rPr>
+          <w:rFonts w:hint="eastAsia"/>
+        </w:rPr>
+      </w:pPr>
+      <w:r>
+        <w:t>Follow the prompts in the installer (Accept the license agreement, click the NEXT button a bunch of times and accept the</w:t>
+      </w:r>
+      <w:r>
+        <w:t xml:space="preserve"> default installation settings)</w:t>
+      </w:r>
+      <w:r>
+        <w:rPr>
+          <w:rFonts w:hint="eastAsia"/>
+        </w:rPr>
+        <w:t>;</w:t>
+      </w:r>
+    </w:p>
+    <w:p>
+      <w:pPr>
+        <w:pStyle w:val="a4"/>
+        <w:numPr>
+          <w:ilvl w:val="1"/>
+          <w:numId w:val="2"/>
+        </w:numPr>
+        <w:ind w:firstLine="480"/>
+        <w:jc w:val="left"/>
+        <w:rPr>
+          <w:rFonts w:hint="eastAsia"/>
+        </w:rPr>
+      </w:pPr>
+      <w:r>
+        <w:t>Restart your computer</w:t>
+      </w:r>
+      <w:r>
+        <w:rPr>
+          <w:rFonts w:hint="eastAsia"/>
+        </w:rPr>
+        <w:t>;</w:t>
+      </w:r>
+    </w:p>
+    <w:p>
+      <w:pPr>
+        <w:pStyle w:val="a4"/>
+        <w:numPr>
+          <w:ilvl w:val="1"/>
+          <w:numId w:val="2"/>
+        </w:numPr>
+        <w:ind w:firstLine="480"/>
+        <w:jc w:val="left"/>
+        <w:rPr>
+          <w:rFonts w:hint="eastAsia"/>
+        </w:rPr>
+      </w:pPr>
+      <w:r>
+        <w:t>N</w:t>
+      </w:r>
+      <w:r>
+        <w:rPr>
+          <w:rFonts w:hint="eastAsia"/>
+        </w:rPr>
+        <w:t xml:space="preserve">ow we can run the application. First we should start the database service. Input command: </w:t>
+      </w:r>
+      <w:r>
+        <w:t>“</w:t>
+      </w:r>
+      <w:proofErr w:type="spellStart"/>
+      <w:r>
+        <w:t>mongod</w:t>
+      </w:r>
+      <w:proofErr w:type="spellEnd"/>
+      <w:r>
+        <w:t xml:space="preserve"> –</w:t>
+      </w:r>
+      <w:r>
+        <w:rPr>
+          <w:rFonts w:hint="eastAsia"/>
+        </w:rPr>
+        <w:t>-</w:t>
+      </w:r>
+      <w:proofErr w:type="spellStart"/>
+      <w:r>
+        <w:t>dbpath</w:t>
+      </w:r>
+      <w:proofErr w:type="spellEnd"/>
+      <w:r>
+        <w:rPr>
+          <w:rFonts w:hint="eastAsia"/>
+        </w:rPr>
+        <w:t xml:space="preserve"> (+database path, folder is in the project root, called </w:t>
+      </w:r>
+      <w:proofErr w:type="spellStart"/>
+      <w:r>
+        <w:t>node_modules</w:t>
+      </w:r>
+      <w:proofErr w:type="spellEnd"/>
+      <w:r>
+        <w:rPr>
+          <w:rFonts w:hint="eastAsia"/>
+        </w:rPr>
+        <w:t>)</w:t>
+      </w:r>
+      <w:r>
+        <w:t>”</w:t>
+      </w:r>
+      <w:r>
+        <w:rPr>
+          <w:rFonts w:hint="eastAsia"/>
+        </w:rPr>
+        <w:t>;</w:t>
+      </w:r>
+    </w:p>
+    <w:p>
+      <w:pPr>
+        <w:pStyle w:val="a4"/>
+        <w:numPr>
+          <w:ilvl w:val="1"/>
+          <w:numId w:val="2"/>
+        </w:numPr>
+        <w:ind w:firstLineChars="0"/>
+        <w:jc w:val="left"/>
+        <w:rPr>
+          <w:rFonts w:hint="eastAsia"/>
+        </w:rPr>
+      </w:pPr>
+      <w:r>
+        <w:rPr>
+          <w:rFonts w:hint="eastAsia"/>
+        </w:rPr>
+        <w:t xml:space="preserve">Run and open a second </w:t>
+      </w:r>
+      <w:r>
+        <w:t>“</w:t>
+      </w:r>
+      <w:r>
+        <w:rPr>
+          <w:rFonts w:hint="eastAsia"/>
+        </w:rPr>
+        <w:t>terminal</w:t>
+      </w:r>
+      <w:r>
+        <w:t>”</w:t>
+      </w:r>
+      <w:r>
+        <w:rPr>
+          <w:rFonts w:hint="eastAsia"/>
+        </w:rPr>
+        <w:t xml:space="preserve"> window, and jump to project root, input command </w:t>
+      </w:r>
+      <w:r>
+        <w:t>“</w:t>
+      </w:r>
+      <w:proofErr w:type="spellStart"/>
+      <w:r>
+        <w:rPr>
+          <w:rFonts w:hint="eastAsia"/>
+        </w:rPr>
+        <w:t>npm</w:t>
+      </w:r>
+      <w:proofErr w:type="spellEnd"/>
+      <w:r>
+        <w:rPr>
+          <w:rFonts w:hint="eastAsia"/>
+        </w:rPr>
+        <w:t xml:space="preserve"> start</w:t>
+      </w:r>
+      <w:r>
+        <w:t>”</w:t>
+      </w:r>
+      <w:r>
+        <w:rPr>
+          <w:rFonts w:hint="eastAsia"/>
+        </w:rPr>
+        <w:t>;</w:t>
+      </w:r>
+    </w:p>
+    <w:p>
+      <w:pPr>
+        <w:pStyle w:val="a4"/>
+        <w:numPr>
+          <w:ilvl w:val="1"/>
+          <w:numId w:val="2"/>
+        </w:numPr>
+        <w:ind w:firstLineChars="0"/>
+        <w:jc w:val="left"/>
+        <w:rPr>
+          <w:rFonts w:hint="eastAsia"/>
+        </w:rPr>
+      </w:pPr>
+      <w:r>
+        <w:rPr>
+          <w:rFonts w:hint="eastAsia"/>
+        </w:rPr>
+        <w:t xml:space="preserve">Run any browser and go to </w:t>
+      </w:r>
+      <w:r>
+        <w:t>“</w:t>
+      </w:r>
+      <w:r>
+        <w:rPr>
+          <w:rFonts w:hint="eastAsia"/>
+        </w:rPr>
+        <w:t>localhost</w:t>
+      </w:r>
+      <w:proofErr w:type="gramStart"/>
+      <w:r>
+        <w:rPr>
+          <w:rFonts w:hint="eastAsia"/>
+        </w:rPr>
+        <w:t>:3000</w:t>
+      </w:r>
+      <w:proofErr w:type="gramEnd"/>
+      <w:r>
+        <w:t>”</w:t>
+      </w:r>
+      <w:r>
+        <w:rPr>
+          <w:rFonts w:hint="eastAsia"/>
+        </w:rPr>
+        <w:t>.</w:t>
+      </w:r>
+    </w:p>
+    <w:p>
+      <w:pPr>
+        <w:rPr>
+          <w:rFonts w:hint="eastAsia"/>
+        </w:rPr>
+      </w:pPr>
+    </w:p>
     <w:p/>
     <w:p>
       <w:r>
@@ -284,6 +1260,195 @@
     </w:sectPr>
   </w:body>
 </w:document>
+</file>
+
+<file path=word/numbering.xml><?xml version="1.0" encoding="utf-8"?>
+<w:numbering xmlns:wpc="http://schemas.microsoft.com/office/word/2010/wordprocessingCanvas" xmlns:mo="http://schemas.microsoft.com/office/mac/office/2008/main" xmlns:mc="http://schemas.openxmlformats.org/markup-compatibility/2006" xmlns:mv="urn:schemas-microsoft-com:mac:vml" xmlns:o="urn:schemas-microsoft-com:office:office" xmlns:r="http://schemas.openxmlformats.org/officeDocument/2006/relationships" xmlns:m="http://schemas.openxmlformats.org/officeDocument/2006/math" xmlns:v="urn:schemas-microsoft-com:vml" xmlns:wp14="http://schemas.microsoft.com/office/word/2010/wordprocessingDrawing" xmlns:wp="http://schemas.openxmlformats.org/drawingml/2006/wordprocessingDrawing" xmlns:w10="urn:schemas-microsoft-com:office:word" xmlns:w="http://schemas.openxmlformats.org/wordprocessingml/2006/main" xmlns:w14="http://schemas.microsoft.com/office/word/2010/wordml" xmlns:wpg="http://schemas.microsoft.com/office/word/2010/wordprocessingGroup" xmlns:wpi="http://schemas.microsoft.com/office/word/2010/wordprocessingInk" xmlns:wne="http://schemas.microsoft.com/office/word/2006/wordml" xmlns:wps="http://schemas.microsoft.com/office/word/2010/wordprocessingShape" mc:Ignorable="w14 wp14">
+  <w:abstractNum w:abstractNumId="0">
+    <w:nsid w:val="38F85485"/>
+    <w:multiLevelType w:val="hybridMultilevel"/>
+    <w:tmpl w:val="D98EACBE"/>
+    <w:lvl w:ilvl="0" w:tplc="63288640">
+      <w:start w:val="1"/>
+      <w:numFmt w:val="decimal"/>
+      <w:lvlText w:val="%1."/>
+      <w:lvlJc w:val="left"/>
+      <w:pPr>
+        <w:ind w:left="360" w:hanging="360"/>
+      </w:pPr>
+      <w:rPr>
+        <w:rFonts w:hint="eastAsia"/>
+      </w:rPr>
+    </w:lvl>
+    <w:lvl w:ilvl="1" w:tplc="04090019" w:tentative="1">
+      <w:start w:val="1"/>
+      <w:numFmt w:val="lowerLetter"/>
+      <w:lvlText w:val="%2)"/>
+      <w:lvlJc w:val="left"/>
+      <w:pPr>
+        <w:ind w:left="960" w:hanging="480"/>
+      </w:pPr>
+    </w:lvl>
+    <w:lvl w:ilvl="2" w:tplc="0409001B" w:tentative="1">
+      <w:start w:val="1"/>
+      <w:numFmt w:val="lowerRoman"/>
+      <w:lvlText w:val="%3."/>
+      <w:lvlJc w:val="right"/>
+      <w:pPr>
+        <w:ind w:left="1440" w:hanging="480"/>
+      </w:pPr>
+    </w:lvl>
+    <w:lvl w:ilvl="3" w:tplc="0409000F" w:tentative="1">
+      <w:start w:val="1"/>
+      <w:numFmt w:val="decimal"/>
+      <w:lvlText w:val="%4."/>
+      <w:lvlJc w:val="left"/>
+      <w:pPr>
+        <w:ind w:left="1920" w:hanging="480"/>
+      </w:pPr>
+    </w:lvl>
+    <w:lvl w:ilvl="4" w:tplc="04090019" w:tentative="1">
+      <w:start w:val="1"/>
+      <w:numFmt w:val="lowerLetter"/>
+      <w:lvlText w:val="%5)"/>
+      <w:lvlJc w:val="left"/>
+      <w:pPr>
+        <w:ind w:left="2400" w:hanging="480"/>
+      </w:pPr>
+    </w:lvl>
+    <w:lvl w:ilvl="5" w:tplc="0409001B" w:tentative="1">
+      <w:start w:val="1"/>
+      <w:numFmt w:val="lowerRoman"/>
+      <w:lvlText w:val="%6."/>
+      <w:lvlJc w:val="right"/>
+      <w:pPr>
+        <w:ind w:left="2880" w:hanging="480"/>
+      </w:pPr>
+    </w:lvl>
+    <w:lvl w:ilvl="6" w:tplc="0409000F" w:tentative="1">
+      <w:start w:val="1"/>
+      <w:numFmt w:val="decimal"/>
+      <w:lvlText w:val="%7."/>
+      <w:lvlJc w:val="left"/>
+      <w:pPr>
+        <w:ind w:left="3360" w:hanging="480"/>
+      </w:pPr>
+    </w:lvl>
+    <w:lvl w:ilvl="7" w:tplc="04090019" w:tentative="1">
+      <w:start w:val="1"/>
+      <w:numFmt w:val="lowerLetter"/>
+      <w:lvlText w:val="%8)"/>
+      <w:lvlJc w:val="left"/>
+      <w:pPr>
+        <w:ind w:left="3840" w:hanging="480"/>
+      </w:pPr>
+    </w:lvl>
+    <w:lvl w:ilvl="8" w:tplc="0409001B" w:tentative="1">
+      <w:start w:val="1"/>
+      <w:numFmt w:val="lowerRoman"/>
+      <w:lvlText w:val="%9."/>
+      <w:lvlJc w:val="right"/>
+      <w:pPr>
+        <w:ind w:left="4320" w:hanging="480"/>
+      </w:pPr>
+    </w:lvl>
+  </w:abstractNum>
+  <w:abstractNum w:abstractNumId="1">
+    <w:nsid w:val="73A675CF"/>
+    <w:multiLevelType w:val="hybridMultilevel"/>
+    <w:tmpl w:val="0DAE2050"/>
+    <w:lvl w:ilvl="0" w:tplc="1670316C">
+      <w:start w:val="1"/>
+      <w:numFmt w:val="lowerLetter"/>
+      <w:lvlText w:val="%1)"/>
+      <w:lvlJc w:val="left"/>
+      <w:pPr>
+        <w:ind w:left="720" w:hanging="360"/>
+      </w:pPr>
+      <w:rPr>
+        <w:rFonts w:hint="eastAsia"/>
+      </w:rPr>
+    </w:lvl>
+    <w:lvl w:ilvl="1" w:tplc="0409001B">
+      <w:start w:val="1"/>
+      <w:numFmt w:val="lowerRoman"/>
+      <w:lvlText w:val="%2."/>
+      <w:lvlJc w:val="right"/>
+      <w:pPr>
+        <w:ind w:left="1320" w:hanging="480"/>
+      </w:pPr>
+    </w:lvl>
+    <w:lvl w:ilvl="2" w:tplc="0409001B">
+      <w:start w:val="1"/>
+      <w:numFmt w:val="lowerRoman"/>
+      <w:lvlText w:val="%3."/>
+      <w:lvlJc w:val="right"/>
+      <w:pPr>
+        <w:ind w:left="1800" w:hanging="480"/>
+      </w:pPr>
+    </w:lvl>
+    <w:lvl w:ilvl="3" w:tplc="0409000F" w:tentative="1">
+      <w:start w:val="1"/>
+      <w:numFmt w:val="decimal"/>
+      <w:lvlText w:val="%4."/>
+      <w:lvlJc w:val="left"/>
+      <w:pPr>
+        <w:ind w:left="2280" w:hanging="480"/>
+      </w:pPr>
+    </w:lvl>
+    <w:lvl w:ilvl="4" w:tplc="04090019" w:tentative="1">
+      <w:start w:val="1"/>
+      <w:numFmt w:val="lowerLetter"/>
+      <w:lvlText w:val="%5)"/>
+      <w:lvlJc w:val="left"/>
+      <w:pPr>
+        <w:ind w:left="2760" w:hanging="480"/>
+      </w:pPr>
+    </w:lvl>
+    <w:lvl w:ilvl="5" w:tplc="0409001B" w:tentative="1">
+      <w:start w:val="1"/>
+      <w:numFmt w:val="lowerRoman"/>
+      <w:lvlText w:val="%6."/>
+      <w:lvlJc w:val="right"/>
+      <w:pPr>
+        <w:ind w:left="3240" w:hanging="480"/>
+      </w:pPr>
+    </w:lvl>
+    <w:lvl w:ilvl="6" w:tplc="0409000F" w:tentative="1">
+      <w:start w:val="1"/>
+      <w:numFmt w:val="decimal"/>
+      <w:lvlText w:val="%7."/>
+      <w:lvlJc w:val="left"/>
+      <w:pPr>
+        <w:ind w:left="3720" w:hanging="480"/>
+      </w:pPr>
+    </w:lvl>
+    <w:lvl w:ilvl="7" w:tplc="04090019" w:tentative="1">
+      <w:start w:val="1"/>
+      <w:numFmt w:val="lowerLetter"/>
+      <w:lvlText w:val="%8)"/>
+      <w:lvlJc w:val="left"/>
+      <w:pPr>
+        <w:ind w:left="4200" w:hanging="480"/>
+      </w:pPr>
+    </w:lvl>
+    <w:lvl w:ilvl="8" w:tplc="0409001B" w:tentative="1">
+      <w:start w:val="1"/>
+      <w:numFmt w:val="lowerRoman"/>
+      <w:lvlText w:val="%9."/>
+      <w:lvlJc w:val="right"/>
+      <w:pPr>
+        <w:ind w:left="4680" w:hanging="480"/>
+      </w:pPr>
+    </w:lvl>
+  </w:abstractNum>
+  <w:num w:numId="1">
+    <w:abstractNumId w:val="0"/>
+  </w:num>
+  <w:num w:numId="2">
+    <w:abstractNumId w:val="1"/>
+  </w:num>
+</w:numbering>
 </file>
 
 <file path=word/styles.xml><?xml version="1.0" encoding="utf-8"?>
@@ -485,6 +1650,16 @@
       <w:color w:val="0000FF" w:themeColor="hyperlink"/>
       <w:u w:val="single"/>
     </w:rPr>
+  </w:style>
+  <w:style w:type="paragraph" w:styleId="a4">
+    <w:name w:val="List Paragraph"/>
+    <w:basedOn w:val="a"/>
+    <w:uiPriority w:val="34"/>
+    <w:qFormat/>
+    <w:rsid w:val="00D47CEF"/>
+    <w:pPr>
+      <w:ind w:firstLineChars="200" w:firstLine="420"/>
+    </w:pPr>
   </w:style>
 </w:styles>
 </file>
@@ -688,6 +1863,16 @@
       <w:color w:val="0000FF" w:themeColor="hyperlink"/>
       <w:u w:val="single"/>
     </w:rPr>
+  </w:style>
+  <w:style w:type="paragraph" w:styleId="a4">
+    <w:name w:val="List Paragraph"/>
+    <w:basedOn w:val="a"/>
+    <w:uiPriority w:val="34"/>
+    <w:qFormat/>
+    <w:rsid w:val="00D47CEF"/>
+    <w:pPr>
+      <w:ind w:firstLineChars="200" w:firstLine="420"/>
+    </w:pPr>
   </w:style>
 </w:styles>
 </file>
